--- a/Documents/UML/UML Class diagram .docx
+++ b/Documents/UML/UML Class diagram .docx
@@ -44,25 +44,7 @@
           <w:sz w:val="32"/>
           <w:lang w:val="en-US"/>
         </w:rPr>
-        <w:t xml:space="preserve">Dự </w:t>
-      </w:r>
-      <w:proofErr w:type="gramStart"/>
-      <w:r>
-        <w:rPr>
-          <w:rFonts w:ascii="Courier Std" w:hAnsi="Courier Std"/>
-          <w:sz w:val="32"/>
-          <w:lang w:val="en-US"/>
-        </w:rPr>
-        <w:t>án :</w:t>
-      </w:r>
-      <w:proofErr w:type="gramEnd"/>
-      <w:r>
-        <w:rPr>
-          <w:rFonts w:ascii="Courier Std" w:hAnsi="Courier Std"/>
-          <w:sz w:val="32"/>
-          <w:lang w:val="en-US"/>
-        </w:rPr>
-        <w:t xml:space="preserve"> Student-Need </w:t>
+        <w:t xml:space="preserve">Dự án : Student-Need </w:t>
       </w:r>
     </w:p>
     <w:p>
@@ -164,7 +146,7 @@
           <w:r>
             <w:fldChar w:fldCharType="separate"/>
           </w:r>
-          <w:hyperlink w:anchor="_Toc419791189" w:history="1">
+          <w:hyperlink w:anchor="_Toc419836273" w:history="1">
             <w:r>
               <w:rPr>
                 <w:rStyle w:val="Hyperlink"/>
@@ -185,10 +167,9 @@
               <w:rPr>
                 <w:rStyle w:val="Hyperlink"/>
                 <w:rFonts w:asciiTheme="majorHAnsi" w:hAnsiTheme="majorHAnsi" w:cstheme="majorHAnsi"/>
-                <w:b/>
                 <w:noProof/>
               </w:rPr>
-              <w:t>Sign in Activity diagram</w:t>
+              <w:t>Controller</w:t>
             </w:r>
             <w:r>
               <w:rPr>
@@ -209,283 +190,7 @@
                 <w:noProof/>
                 <w:webHidden/>
               </w:rPr>
-              <w:instrText xml:space="preserve"> PAGEREF _Toc419791189 \h </w:instrText>
-            </w:r>
-            <w:r>
-              <w:rPr>
-                <w:noProof/>
-                <w:webHidden/>
-              </w:rPr>
-            </w:r>
-            <w:r>
-              <w:rPr>
-                <w:noProof/>
-                <w:webHidden/>
-              </w:rPr>
-              <w:fldChar w:fldCharType="separate"/>
-            </w:r>
-            <w:r>
-              <w:rPr>
-                <w:noProof/>
-                <w:webHidden/>
-              </w:rPr>
-              <w:t>2</w:t>
-            </w:r>
-            <w:r>
-              <w:rPr>
-                <w:noProof/>
-                <w:webHidden/>
-              </w:rPr>
-              <w:fldChar w:fldCharType="end"/>
-            </w:r>
-          </w:hyperlink>
-        </w:p>
-        <w:p>
-          <w:pPr>
-            <w:pStyle w:val="TOC2"/>
-            <w:tabs>
-              <w:tab w:val="left" w:pos="880"/>
-              <w:tab w:val="right" w:leader="dot" w:pos="9016"/>
-            </w:tabs>
-            <w:rPr>
-              <w:rFonts w:eastAsiaTheme="minorEastAsia"/>
-              <w:noProof/>
-              <w:lang w:eastAsia="vi-VN"/>
-            </w:rPr>
-          </w:pPr>
-          <w:hyperlink w:anchor="_Toc419791190" w:history="1">
-            <w:r>
-              <w:rPr>
-                <w:rStyle w:val="Hyperlink"/>
-                <w:rFonts w:asciiTheme="majorHAnsi" w:hAnsiTheme="majorHAnsi" w:cstheme="majorHAnsi"/>
-                <w:b/>
-                <w:noProof/>
-                <w:lang w:val="en-US"/>
-              </w:rPr>
-              <w:t>1.1.</w:t>
-            </w:r>
-            <w:r>
-              <w:rPr>
-                <w:rFonts w:eastAsiaTheme="minorEastAsia"/>
-                <w:noProof/>
-                <w:lang w:eastAsia="vi-VN"/>
-              </w:rPr>
-              <w:tab/>
-            </w:r>
-            <w:r>
-              <w:rPr>
-                <w:rStyle w:val="Hyperlink"/>
-                <w:rFonts w:asciiTheme="majorHAnsi" w:hAnsiTheme="majorHAnsi" w:cstheme="majorHAnsi"/>
-                <w:b/>
-                <w:noProof/>
-                <w:lang w:val="en-US"/>
-              </w:rPr>
-              <w:t>SignUp</w:t>
-            </w:r>
-            <w:r>
-              <w:rPr>
-                <w:noProof/>
-                <w:webHidden/>
-              </w:rPr>
-              <w:tab/>
-            </w:r>
-            <w:r>
-              <w:rPr>
-                <w:noProof/>
-                <w:webHidden/>
-              </w:rPr>
-              <w:fldChar w:fldCharType="begin"/>
-            </w:r>
-            <w:r>
-              <w:rPr>
-                <w:noProof/>
-                <w:webHidden/>
-              </w:rPr>
-              <w:instrText xml:space="preserve"> PAGEREF _Toc419791190 \h </w:instrText>
-            </w:r>
-            <w:r>
-              <w:rPr>
-                <w:noProof/>
-                <w:webHidden/>
-              </w:rPr>
-            </w:r>
-            <w:r>
-              <w:rPr>
-                <w:noProof/>
-                <w:webHidden/>
-              </w:rPr>
-              <w:fldChar w:fldCharType="separate"/>
-            </w:r>
-            <w:r>
-              <w:rPr>
-                <w:noProof/>
-                <w:webHidden/>
-              </w:rPr>
-              <w:t>2</w:t>
-            </w:r>
-            <w:r>
-              <w:rPr>
-                <w:noProof/>
-                <w:webHidden/>
-              </w:rPr>
-              <w:fldChar w:fldCharType="end"/>
-            </w:r>
-          </w:hyperlink>
-        </w:p>
-        <w:p>
-          <w:pPr>
-            <w:pStyle w:val="TOC2"/>
-            <w:tabs>
-              <w:tab w:val="left" w:pos="880"/>
-              <w:tab w:val="right" w:leader="dot" w:pos="9016"/>
-            </w:tabs>
-            <w:rPr>
-              <w:rFonts w:eastAsiaTheme="minorEastAsia"/>
-              <w:noProof/>
-              <w:lang w:eastAsia="vi-VN"/>
-            </w:rPr>
-          </w:pPr>
-          <w:hyperlink w:anchor="_Toc419791191" w:history="1">
-            <w:r>
-              <w:rPr>
-                <w:rStyle w:val="Hyperlink"/>
-                <w:rFonts w:asciiTheme="majorHAnsi" w:hAnsiTheme="majorHAnsi" w:cstheme="majorHAnsi"/>
-                <w:b/>
-                <w:noProof/>
-                <w:lang w:val="en-US"/>
-              </w:rPr>
-              <w:t>1.2.</w:t>
-            </w:r>
-            <w:r>
-              <w:rPr>
-                <w:rFonts w:eastAsiaTheme="minorEastAsia"/>
-                <w:noProof/>
-                <w:lang w:eastAsia="vi-VN"/>
-              </w:rPr>
-              <w:tab/>
-            </w:r>
-            <w:r>
-              <w:rPr>
-                <w:rStyle w:val="Hyperlink"/>
-                <w:rFonts w:asciiTheme="majorHAnsi" w:hAnsiTheme="majorHAnsi" w:cstheme="majorHAnsi"/>
-                <w:b/>
-                <w:noProof/>
-                <w:lang w:val="en-US"/>
-              </w:rPr>
-              <w:t>Login</w:t>
-            </w:r>
-            <w:r>
-              <w:rPr>
-                <w:noProof/>
-                <w:webHidden/>
-              </w:rPr>
-              <w:tab/>
-            </w:r>
-            <w:r>
-              <w:rPr>
-                <w:noProof/>
-                <w:webHidden/>
-              </w:rPr>
-              <w:fldChar w:fldCharType="begin"/>
-            </w:r>
-            <w:r>
-              <w:rPr>
-                <w:noProof/>
-                <w:webHidden/>
-              </w:rPr>
-              <w:instrText xml:space="preserve"> PAGEREF _Toc419791191 \h </w:instrText>
-            </w:r>
-            <w:r>
-              <w:rPr>
-                <w:noProof/>
-                <w:webHidden/>
-              </w:rPr>
-            </w:r>
-            <w:r>
-              <w:rPr>
-                <w:noProof/>
-                <w:webHidden/>
-              </w:rPr>
-              <w:fldChar w:fldCharType="separate"/>
-            </w:r>
-            <w:r>
-              <w:rPr>
-                <w:noProof/>
-                <w:webHidden/>
-              </w:rPr>
-              <w:t>2</w:t>
-            </w:r>
-            <w:r>
-              <w:rPr>
-                <w:noProof/>
-                <w:webHidden/>
-              </w:rPr>
-              <w:fldChar w:fldCharType="end"/>
-            </w:r>
-          </w:hyperlink>
-        </w:p>
-        <w:p>
-          <w:pPr>
-            <w:pStyle w:val="TOC2"/>
-            <w:tabs>
-              <w:tab w:val="left" w:pos="880"/>
-              <w:tab w:val="right" w:leader="dot" w:pos="9016"/>
-            </w:tabs>
-            <w:rPr>
-              <w:rFonts w:eastAsiaTheme="minorEastAsia"/>
-              <w:noProof/>
-              <w:lang w:eastAsia="vi-VN"/>
-            </w:rPr>
-          </w:pPr>
-          <w:hyperlink w:anchor="_Toc419791192" w:history="1">
-            <w:r>
-              <w:rPr>
-                <w:rStyle w:val="Hyperlink"/>
-                <w:rFonts w:asciiTheme="majorHAnsi" w:hAnsiTheme="majorHAnsi" w:cstheme="majorHAnsi"/>
-                <w:b/>
-                <w:noProof/>
-                <w:lang w:val="en-US"/>
-              </w:rPr>
-              <w:t>1.3.</w:t>
-            </w:r>
-            <w:r>
-              <w:rPr>
-                <w:rFonts w:eastAsiaTheme="minorEastAsia"/>
-                <w:noProof/>
-                <w:lang w:eastAsia="vi-VN"/>
-              </w:rPr>
-              <w:tab/>
-            </w:r>
-            <w:r>
-              <w:rPr>
-                <w:rStyle w:val="Hyperlink"/>
-                <w:rFonts w:asciiTheme="majorHAnsi" w:hAnsiTheme="majorHAnsi" w:cstheme="majorHAnsi"/>
-                <w:b/>
-                <w:noProof/>
-                <w:lang w:val="en-US"/>
-              </w:rPr>
-              <w:t>Login facebook</w:t>
-            </w:r>
-            <w:r>
-              <w:rPr>
-                <w:noProof/>
-                <w:webHidden/>
-              </w:rPr>
-              <w:tab/>
-            </w:r>
-            <w:r>
-              <w:rPr>
-                <w:noProof/>
-                <w:webHidden/>
-              </w:rPr>
-              <w:fldChar w:fldCharType="begin"/>
-            </w:r>
-            <w:r>
-              <w:rPr>
-                <w:noProof/>
-                <w:webHidden/>
-              </w:rPr>
-              <w:instrText xml:space="preserve"> PAGEREF _Toc419791192 \h </w:instrText>
+              <w:instrText xml:space="preserve"> PAGEREF _Toc419836273 \h </w:instrText>
             </w:r>
             <w:r>
               <w:rPr>
@@ -529,7 +234,7 @@
               <w:lang w:eastAsia="vi-VN"/>
             </w:rPr>
           </w:pPr>
-          <w:hyperlink w:anchor="_Toc419791193" w:history="1">
+          <w:hyperlink w:anchor="_Toc419836274" w:history="1">
             <w:r>
               <w:rPr>
                 <w:rStyle w:val="Hyperlink"/>
@@ -556,7 +261,7 @@
                 <w:noProof/>
                 <w:lang w:val="en-GB"/>
               </w:rPr>
-              <w:t>Post</w:t>
+              <w:t>Model</w:t>
             </w:r>
             <w:r>
               <w:rPr>
@@ -577,191 +282,7 @@
                 <w:noProof/>
                 <w:webHidden/>
               </w:rPr>
-              <w:instrText xml:space="preserve"> PAGEREF _Toc419791193 \h </w:instrText>
-            </w:r>
-            <w:r>
-              <w:rPr>
-                <w:noProof/>
-                <w:webHidden/>
-              </w:rPr>
-            </w:r>
-            <w:r>
-              <w:rPr>
-                <w:noProof/>
-                <w:webHidden/>
-              </w:rPr>
-              <w:fldChar w:fldCharType="separate"/>
-            </w:r>
-            <w:r>
-              <w:rPr>
-                <w:noProof/>
-                <w:webHidden/>
-              </w:rPr>
-              <w:t>3</w:t>
-            </w:r>
-            <w:r>
-              <w:rPr>
-                <w:noProof/>
-                <w:webHidden/>
-              </w:rPr>
-              <w:fldChar w:fldCharType="end"/>
-            </w:r>
-          </w:hyperlink>
-        </w:p>
-        <w:p>
-          <w:pPr>
-            <w:pStyle w:val="TOC2"/>
-            <w:tabs>
-              <w:tab w:val="left" w:pos="880"/>
-              <w:tab w:val="right" w:leader="dot" w:pos="9016"/>
-            </w:tabs>
-            <w:rPr>
-              <w:rFonts w:eastAsiaTheme="minorEastAsia"/>
-              <w:noProof/>
-              <w:lang w:eastAsia="vi-VN"/>
-            </w:rPr>
-          </w:pPr>
-          <w:hyperlink w:anchor="_Toc419791194" w:history="1">
-            <w:r>
-              <w:rPr>
-                <w:rStyle w:val="Hyperlink"/>
-                <w:rFonts w:asciiTheme="majorHAnsi" w:hAnsiTheme="majorHAnsi" w:cstheme="majorHAnsi"/>
-                <w:b/>
-                <w:noProof/>
-                <w:lang w:val="en-GB"/>
-              </w:rPr>
-              <w:t>2.1.</w:t>
-            </w:r>
-            <w:r>
-              <w:rPr>
-                <w:rFonts w:eastAsiaTheme="minorEastAsia"/>
-                <w:noProof/>
-                <w:lang w:eastAsia="vi-VN"/>
-              </w:rPr>
-              <w:tab/>
-            </w:r>
-            <w:r>
-              <w:rPr>
-                <w:rStyle w:val="Hyperlink"/>
-                <w:rFonts w:asciiTheme="majorHAnsi" w:hAnsiTheme="majorHAnsi" w:cstheme="majorHAnsi"/>
-                <w:b/>
-                <w:noProof/>
-                <w:lang w:val="en-GB"/>
-              </w:rPr>
-              <w:t>Post a new</w:t>
-            </w:r>
-            <w:r>
-              <w:rPr>
-                <w:noProof/>
-                <w:webHidden/>
-              </w:rPr>
-              <w:tab/>
-            </w:r>
-            <w:r>
-              <w:rPr>
-                <w:noProof/>
-                <w:webHidden/>
-              </w:rPr>
-              <w:fldChar w:fldCharType="begin"/>
-            </w:r>
-            <w:r>
-              <w:rPr>
-                <w:noProof/>
-                <w:webHidden/>
-              </w:rPr>
-              <w:instrText xml:space="preserve"> PAGEREF _Toc419791194 \h </w:instrText>
-            </w:r>
-            <w:r>
-              <w:rPr>
-                <w:noProof/>
-                <w:webHidden/>
-              </w:rPr>
-            </w:r>
-            <w:r>
-              <w:rPr>
-                <w:noProof/>
-                <w:webHidden/>
-              </w:rPr>
-              <w:fldChar w:fldCharType="separate"/>
-            </w:r>
-            <w:r>
-              <w:rPr>
-                <w:noProof/>
-                <w:webHidden/>
-              </w:rPr>
-              <w:t>3</w:t>
-            </w:r>
-            <w:r>
-              <w:rPr>
-                <w:noProof/>
-                <w:webHidden/>
-              </w:rPr>
-              <w:fldChar w:fldCharType="end"/>
-            </w:r>
-          </w:hyperlink>
-        </w:p>
-        <w:p>
-          <w:pPr>
-            <w:pStyle w:val="TOC2"/>
-            <w:tabs>
-              <w:tab w:val="left" w:pos="880"/>
-              <w:tab w:val="right" w:leader="dot" w:pos="9016"/>
-            </w:tabs>
-            <w:rPr>
-              <w:rFonts w:eastAsiaTheme="minorEastAsia"/>
-              <w:noProof/>
-              <w:lang w:eastAsia="vi-VN"/>
-            </w:rPr>
-          </w:pPr>
-          <w:hyperlink w:anchor="_Toc419791195" w:history="1">
-            <w:r>
-              <w:rPr>
-                <w:rStyle w:val="Hyperlink"/>
-                <w:rFonts w:asciiTheme="majorHAnsi" w:hAnsiTheme="majorHAnsi" w:cstheme="majorHAnsi"/>
-                <w:b/>
-                <w:noProof/>
-                <w:lang w:val="en-GB"/>
-              </w:rPr>
-              <w:t>2.2.</w:t>
-            </w:r>
-            <w:r>
-              <w:rPr>
-                <w:rFonts w:eastAsiaTheme="minorEastAsia"/>
-                <w:noProof/>
-                <w:lang w:eastAsia="vi-VN"/>
-              </w:rPr>
-              <w:tab/>
-            </w:r>
-            <w:r>
-              <w:rPr>
-                <w:rStyle w:val="Hyperlink"/>
-                <w:rFonts w:asciiTheme="majorHAnsi" w:hAnsiTheme="majorHAnsi" w:cstheme="majorHAnsi"/>
-                <w:b/>
-                <w:noProof/>
-                <w:lang w:val="en-GB"/>
-              </w:rPr>
-              <w:t>Edit post</w:t>
-            </w:r>
-            <w:r>
-              <w:rPr>
-                <w:noProof/>
-                <w:webHidden/>
-              </w:rPr>
-              <w:tab/>
-            </w:r>
-            <w:r>
-              <w:rPr>
-                <w:noProof/>
-                <w:webHidden/>
-              </w:rPr>
-              <w:fldChar w:fldCharType="begin"/>
-            </w:r>
-            <w:r>
-              <w:rPr>
-                <w:noProof/>
-                <w:webHidden/>
-              </w:rPr>
-              <w:instrText xml:space="preserve"> PAGEREF _Toc419791195 \h </w:instrText>
+              <w:instrText xml:space="preserve"> PAGEREF _Toc419836274 \h </w:instrText>
             </w:r>
             <w:r>
               <w:rPr>
@@ -794,9 +315,9 @@
         </w:p>
         <w:p>
           <w:pPr>
-            <w:pStyle w:val="TOC2"/>
+            <w:pStyle w:val="TOC1"/>
             <w:tabs>
-              <w:tab w:val="left" w:pos="880"/>
+              <w:tab w:val="left" w:pos="440"/>
               <w:tab w:val="right" w:leader="dot" w:pos="9016"/>
             </w:tabs>
             <w:rPr>
@@ -805,7 +326,7 @@
               <w:lang w:eastAsia="vi-VN"/>
             </w:rPr>
           </w:pPr>
-          <w:hyperlink w:anchor="_Toc419791196" w:history="1">
+          <w:hyperlink w:anchor="_Toc419836276" w:history="1">
             <w:r>
               <w:rPr>
                 <w:rStyle w:val="Hyperlink"/>
@@ -814,7 +335,7 @@
                 <w:noProof/>
                 <w:lang w:val="en-GB"/>
               </w:rPr>
-              <w:t>2.3.</w:t>
+              <w:t>3.</w:t>
             </w:r>
             <w:r>
               <w:rPr>
@@ -832,7 +353,27 @@
                 <w:noProof/>
                 <w:lang w:val="en-GB"/>
               </w:rPr>
-              <w:t>Delete a post</w:t>
+              <w:t>Vi</w:t>
+            </w:r>
+            <w:r>
+              <w:rPr>
+                <w:rStyle w:val="Hyperlink"/>
+                <w:rFonts w:asciiTheme="majorHAnsi" w:hAnsiTheme="majorHAnsi" w:cstheme="majorHAnsi"/>
+                <w:b/>
+                <w:noProof/>
+                <w:lang w:val="en-GB"/>
+              </w:rPr>
+              <w:t>e</w:t>
+            </w:r>
+            <w:r>
+              <w:rPr>
+                <w:rStyle w:val="Hyperlink"/>
+                <w:rFonts w:asciiTheme="majorHAnsi" w:hAnsiTheme="majorHAnsi" w:cstheme="majorHAnsi"/>
+                <w:b/>
+                <w:noProof/>
+                <w:lang w:val="en-GB"/>
+              </w:rPr>
+              <w:t>w</w:t>
             </w:r>
             <w:r>
               <w:rPr>
@@ -853,7 +394,7 @@
                 <w:noProof/>
                 <w:webHidden/>
               </w:rPr>
-              <w:instrText xml:space="preserve"> PAGEREF _Toc419791196 \h </w:instrText>
+              <w:instrText xml:space="preserve"> PAGEREF _Toc419836276 \h </w:instrText>
             </w:r>
             <w:r>
               <w:rPr>
@@ -888,7 +429,6 @@
           <w:pPr>
             <w:pStyle w:val="TOC1"/>
             <w:tabs>
-              <w:tab w:val="left" w:pos="440"/>
               <w:tab w:val="right" w:leader="dot" w:pos="9016"/>
             </w:tabs>
             <w:rPr>
@@ -897,176 +437,6 @@
               <w:lang w:eastAsia="vi-VN"/>
             </w:rPr>
           </w:pPr>
-          <w:hyperlink w:anchor="_Toc419791197" w:history="1">
-            <w:r>
-              <w:rPr>
-                <w:rStyle w:val="Hyperlink"/>
-                <w:rFonts w:asciiTheme="majorHAnsi" w:hAnsiTheme="majorHAnsi" w:cstheme="majorHAnsi"/>
-                <w:b/>
-                <w:noProof/>
-                <w:lang w:val="en-GB"/>
-              </w:rPr>
-              <w:t>3.</w:t>
-            </w:r>
-            <w:r>
-              <w:rPr>
-                <w:rFonts w:eastAsiaTheme="minorEastAsia"/>
-                <w:noProof/>
-                <w:lang w:eastAsia="vi-VN"/>
-              </w:rPr>
-              <w:tab/>
-            </w:r>
-            <w:r>
-              <w:rPr>
-                <w:rStyle w:val="Hyperlink"/>
-                <w:rFonts w:asciiTheme="majorHAnsi" w:hAnsiTheme="majorHAnsi" w:cstheme="majorHAnsi"/>
-                <w:b/>
-                <w:noProof/>
-                <w:lang w:val="en-GB"/>
-              </w:rPr>
-              <w:t>Nộp hồ sơ</w:t>
-            </w:r>
-            <w:r>
-              <w:rPr>
-                <w:noProof/>
-                <w:webHidden/>
-              </w:rPr>
-              <w:tab/>
-            </w:r>
-            <w:r>
-              <w:rPr>
-                <w:noProof/>
-                <w:webHidden/>
-              </w:rPr>
-              <w:fldChar w:fldCharType="begin"/>
-            </w:r>
-            <w:r>
-              <w:rPr>
-                <w:noProof/>
-                <w:webHidden/>
-              </w:rPr>
-              <w:instrText xml:space="preserve"> PAGEREF _Toc419791197 \h </w:instrText>
-            </w:r>
-            <w:r>
-              <w:rPr>
-                <w:noProof/>
-                <w:webHidden/>
-              </w:rPr>
-            </w:r>
-            <w:r>
-              <w:rPr>
-                <w:noProof/>
-                <w:webHidden/>
-              </w:rPr>
-              <w:fldChar w:fldCharType="separate"/>
-            </w:r>
-            <w:r>
-              <w:rPr>
-                <w:noProof/>
-                <w:webHidden/>
-              </w:rPr>
-              <w:t>6</w:t>
-            </w:r>
-            <w:r>
-              <w:rPr>
-                <w:noProof/>
-                <w:webHidden/>
-              </w:rPr>
-              <w:fldChar w:fldCharType="end"/>
-            </w:r>
-          </w:hyperlink>
-        </w:p>
-        <w:p>
-          <w:pPr>
-            <w:pStyle w:val="TOC1"/>
-            <w:tabs>
-              <w:tab w:val="left" w:pos="440"/>
-              <w:tab w:val="right" w:leader="dot" w:pos="9016"/>
-            </w:tabs>
-            <w:rPr>
-              <w:rFonts w:eastAsiaTheme="minorEastAsia"/>
-              <w:noProof/>
-              <w:lang w:eastAsia="vi-VN"/>
-            </w:rPr>
-          </w:pPr>
-          <w:hyperlink w:anchor="_Toc419791198" w:history="1">
-            <w:r>
-              <w:rPr>
-                <w:rStyle w:val="Hyperlink"/>
-                <w:rFonts w:asciiTheme="majorHAnsi" w:hAnsiTheme="majorHAnsi" w:cstheme="majorHAnsi"/>
-                <w:b/>
-                <w:noProof/>
-                <w:lang w:val="en-GB"/>
-              </w:rPr>
-              <w:t>4.</w:t>
-            </w:r>
-            <w:r>
-              <w:rPr>
-                <w:rFonts w:eastAsiaTheme="minorEastAsia"/>
-                <w:noProof/>
-                <w:lang w:eastAsia="vi-VN"/>
-              </w:rPr>
-              <w:tab/>
-            </w:r>
-            <w:r>
-              <w:rPr>
-                <w:rStyle w:val="Hyperlink"/>
-                <w:rFonts w:asciiTheme="majorHAnsi" w:hAnsiTheme="majorHAnsi" w:cstheme="majorHAnsi"/>
-                <w:b/>
-                <w:noProof/>
-                <w:lang w:val="en-GB"/>
-              </w:rPr>
-              <w:t>Registes for requirment</w:t>
-            </w:r>
-            <w:r>
-              <w:rPr>
-                <w:noProof/>
-                <w:webHidden/>
-              </w:rPr>
-              <w:tab/>
-            </w:r>
-            <w:r>
-              <w:rPr>
-                <w:noProof/>
-                <w:webHidden/>
-              </w:rPr>
-              <w:fldChar w:fldCharType="begin"/>
-            </w:r>
-            <w:r>
-              <w:rPr>
-                <w:noProof/>
-                <w:webHidden/>
-              </w:rPr>
-              <w:instrText xml:space="preserve"> PAGEREF _Toc419791198 \h </w:instrText>
-            </w:r>
-            <w:r>
-              <w:rPr>
-                <w:noProof/>
-                <w:webHidden/>
-              </w:rPr>
-            </w:r>
-            <w:r>
-              <w:rPr>
-                <w:noProof/>
-                <w:webHidden/>
-              </w:rPr>
-              <w:fldChar w:fldCharType="separate"/>
-            </w:r>
-            <w:r>
-              <w:rPr>
-                <w:noProof/>
-                <w:webHidden/>
-              </w:rPr>
-              <w:t>7</w:t>
-            </w:r>
-            <w:r>
-              <w:rPr>
-                <w:noProof/>
-                <w:webHidden/>
-              </w:rPr>
-              <w:fldChar w:fldCharType="end"/>
-            </w:r>
-          </w:hyperlink>
         </w:p>
         <w:p>
           <w:r>
@@ -1104,6 +474,34 @@
     </w:p>
     <w:p>
       <w:pPr>
+        <w:rPr>
+          <w:lang w:val="en-US"/>
+        </w:rPr>
+      </w:pPr>
+    </w:p>
+    <w:p>
+      <w:pPr>
+        <w:rPr>
+          <w:lang w:val="en-US"/>
+        </w:rPr>
+      </w:pPr>
+    </w:p>
+    <w:p>
+      <w:pPr>
+        <w:rPr>
+          <w:lang w:val="en-US"/>
+        </w:rPr>
+      </w:pPr>
+    </w:p>
+    <w:p>
+      <w:pPr>
+        <w:rPr>
+          <w:lang w:val="en-US"/>
+        </w:rPr>
+      </w:pPr>
+    </w:p>
+    <w:p>
+      <w:pPr>
         <w:pStyle w:val="Heading1"/>
         <w:numPr>
           <w:ilvl w:val="0"/>
@@ -1118,8 +516,17 @@
         <w:rPr>
           <w:rFonts w:asciiTheme="majorHAnsi" w:eastAsiaTheme="minorHAnsi" w:hAnsiTheme="majorHAnsi" w:cstheme="majorHAnsi"/>
         </w:rPr>
-        <w:t xml:space="preserve"> Controller</w:t>
+        <w:lastRenderedPageBreak/>
+        <w:t xml:space="preserve"> </w:t>
       </w:r>
+      <w:bookmarkStart w:id="0" w:name="_Toc419836273"/>
+      <w:r>
+        <w:rPr>
+          <w:rFonts w:asciiTheme="majorHAnsi" w:eastAsiaTheme="minorHAnsi" w:hAnsiTheme="majorHAnsi" w:cstheme="majorHAnsi"/>
+        </w:rPr>
+        <w:t>Controller</w:t>
+      </w:r>
+      <w:bookmarkEnd w:id="0"/>
     </w:p>
     <w:p>
       <w:pPr>
@@ -1280,6 +687,12 @@
     <w:p>
       <w:pPr>
         <w:pStyle w:val="ListParagraph"/>
+        <w:ind w:left="1080"/>
+      </w:pPr>
+    </w:p>
+    <w:p>
+      <w:pPr>
+        <w:pStyle w:val="ListParagraph"/>
         <w:numPr>
           <w:ilvl w:val="0"/>
           <w:numId w:val="5"/>
@@ -1293,6 +706,7 @@
           <w:lang w:val="en-GB"/>
         </w:rPr>
       </w:pPr>
+      <w:bookmarkStart w:id="1" w:name="_Toc419836274"/>
       <w:r>
         <w:rPr>
           <w:rFonts w:asciiTheme="majorHAnsi" w:hAnsiTheme="majorHAnsi" w:cstheme="majorHAnsi"/>
@@ -1304,6 +718,7 @@
         <w:lastRenderedPageBreak/>
         <w:t>Model</w:t>
       </w:r>
+      <w:bookmarkEnd w:id="1"/>
     </w:p>
     <w:p>
       <w:pPr>
@@ -1318,6 +733,7 @@
           <w:lang w:val="en-GB"/>
         </w:rPr>
       </w:pPr>
+      <w:bookmarkStart w:id="2" w:name="_Toc419836275"/>
       <w:r>
         <w:rPr>
           <w:rFonts w:asciiTheme="majorHAnsi" w:hAnsiTheme="majorHAnsi" w:cstheme="majorHAnsi"/>
@@ -1369,6 +785,7 @@
           </wp:inline>
         </w:drawing>
       </w:r>
+      <w:bookmarkEnd w:id="2"/>
     </w:p>
     <w:p>
       <w:pPr>
@@ -1597,6 +1014,8 @@
           <w:lang w:val="en-GB"/>
         </w:rPr>
       </w:pPr>
+      <w:bookmarkStart w:id="3" w:name="_GoBack"/>
+      <w:bookmarkEnd w:id="3"/>
     </w:p>
     <w:p>
       <w:pPr>
@@ -1614,6 +1033,7 @@
           <w:lang w:val="en-GB"/>
         </w:rPr>
       </w:pPr>
+      <w:bookmarkStart w:id="4" w:name="_Toc419836276"/>
       <w:r>
         <w:rPr>
           <w:rFonts w:asciiTheme="majorHAnsi" w:hAnsiTheme="majorHAnsi" w:cstheme="majorHAnsi"/>
@@ -1625,8 +1045,7 @@
         <w:lastRenderedPageBreak/>
         <w:t>View</w:t>
       </w:r>
-      <w:bookmarkStart w:id="0" w:name="_GoBack"/>
-      <w:bookmarkEnd w:id="0"/>
+      <w:bookmarkEnd w:id="4"/>
     </w:p>
     <w:p>
       <w:pPr>
@@ -1641,6 +1060,7 @@
           <w:lang w:val="en-GB"/>
         </w:rPr>
       </w:pPr>
+      <w:bookmarkStart w:id="5" w:name="_Toc419836277"/>
       <w:r>
         <w:rPr>
           <w:rFonts w:asciiTheme="majorHAnsi" w:hAnsiTheme="majorHAnsi" w:cstheme="majorHAnsi"/>
@@ -1692,6 +1112,7 @@
           </wp:inline>
         </w:drawing>
       </w:r>
+      <w:bookmarkEnd w:id="5"/>
     </w:p>
     <w:sectPr>
       <w:pgSz w:w="11906" w:h="16838"/>
@@ -3689,7 +3110,7 @@
 </file>
 
 <file path=customXml/itemProps1.xml><?xml version="1.0" encoding="utf-8"?>
-<ds:datastoreItem xmlns:ds="http://schemas.openxmlformats.org/officeDocument/2006/customXml" ds:itemID="{F677BB25-67F7-4902-90A4-BA8816A915DA}">
+<ds:datastoreItem xmlns:ds="http://schemas.openxmlformats.org/officeDocument/2006/customXml" ds:itemID="{E5E6ACF6-5979-4938-8572-24297A2BC14C}">
   <ds:schemaRefs>
     <ds:schemaRef ds:uri="http://schemas.openxmlformats.org/officeDocument/2006/bibliography"/>
   </ds:schemaRefs>
